--- a/SCRUM_resumo.docx
+++ b/SCRUM_resumo.docx
@@ -74,6 +74,13 @@
     </w:p>
     <w:sdt>
       <w:sdtPr>
+        <w:rPr>
+          <w:rFonts w:asciiTheme="minorHAnsi" w:eastAsiaTheme="minorHAnsi" w:hAnsiTheme="minorHAnsi" w:cstheme="minorBidi"/>
+          <w:color w:val="auto"/>
+          <w:sz w:val="22"/>
+          <w:szCs w:val="22"/>
+          <w:lang w:eastAsia="es-AR"/>
+        </w:rPr>
         <w:id w:val="1429461158"/>
         <w:docPartObj>
           <w:docPartGallery w:val="Table of Contents"/>
@@ -82,13 +89,8 @@
       </w:sdtPr>
       <w:sdtEndPr>
         <w:rPr>
-          <w:rFonts w:asciiTheme="minorHAnsi" w:eastAsiaTheme="minorHAnsi" w:hAnsiTheme="minorHAnsi" w:cstheme="minorBidi"/>
           <w:b/>
           <w:bCs/>
-          <w:color w:val="auto"/>
-          <w:sz w:val="22"/>
-          <w:szCs w:val="22"/>
-          <w:lang w:eastAsia="es-AR"/>
         </w:rPr>
       </w:sdtEndPr>
       <w:sdtContent>
@@ -121,7 +123,7 @@
           <w:r>
             <w:fldChar w:fldCharType="separate"/>
           </w:r>
-          <w:hyperlink w:anchor="_Toc114060427" w:history="1">
+          <w:hyperlink w:anchor="_Toc114206328" w:history="1">
             <w:r>
               <w:rPr>
                 <w:rStyle w:val="Hyperlink"/>
@@ -148,7 +150,7 @@
                 <w:noProof/>
                 <w:webHidden/>
               </w:rPr>
-              <w:instrText xml:space="preserve"> PAGEREF _Toc114060427 \h </w:instrText>
+              <w:instrText xml:space="preserve"> PAGEREF _Toc114206328 \h </w:instrText>
             </w:r>
             <w:r>
               <w:rPr>
@@ -191,7 +193,7 @@
               <w:lang w:eastAsia="pt-BR"/>
             </w:rPr>
           </w:pPr>
-          <w:hyperlink w:anchor="_Toc114060428" w:history="1">
+          <w:hyperlink w:anchor="_Toc114206329" w:history="1">
             <w:r>
               <w:rPr>
                 <w:rStyle w:val="Hyperlink"/>
@@ -218,7 +220,7 @@
                 <w:noProof/>
                 <w:webHidden/>
               </w:rPr>
-              <w:instrText xml:space="preserve"> PAGEREF _Toc114060428 \h </w:instrText>
+              <w:instrText xml:space="preserve"> PAGEREF _Toc114206329 \h </w:instrText>
             </w:r>
             <w:r>
               <w:rPr>
@@ -261,7 +263,7 @@
               <w:lang w:eastAsia="pt-BR"/>
             </w:rPr>
           </w:pPr>
-          <w:hyperlink w:anchor="_Toc114060429" w:history="1">
+          <w:hyperlink w:anchor="_Toc114206330" w:history="1">
             <w:r>
               <w:rPr>
                 <w:rStyle w:val="Hyperlink"/>
@@ -288,7 +290,7 @@
                 <w:noProof/>
                 <w:webHidden/>
               </w:rPr>
-              <w:instrText xml:space="preserve"> PAGEREF _Toc114060429 \h </w:instrText>
+              <w:instrText xml:space="preserve"> PAGEREF _Toc114206330 \h </w:instrText>
             </w:r>
             <w:r>
               <w:rPr>
@@ -331,7 +333,7 @@
               <w:lang w:eastAsia="pt-BR"/>
             </w:rPr>
           </w:pPr>
-          <w:hyperlink w:anchor="_Toc114060430" w:history="1">
+          <w:hyperlink w:anchor="_Toc114206331" w:history="1">
             <w:r>
               <w:rPr>
                 <w:rStyle w:val="Hyperlink"/>
@@ -358,7 +360,7 @@
                 <w:noProof/>
                 <w:webHidden/>
               </w:rPr>
-              <w:instrText xml:space="preserve"> PAGEREF _Toc114060430 \h </w:instrText>
+              <w:instrText xml:space="preserve"> PAGEREF _Toc114206331 \h </w:instrText>
             </w:r>
             <w:r>
               <w:rPr>
@@ -401,7 +403,7 @@
               <w:lang w:eastAsia="pt-BR"/>
             </w:rPr>
           </w:pPr>
-          <w:hyperlink w:anchor="_Toc114060431" w:history="1">
+          <w:hyperlink w:anchor="_Toc114206332" w:history="1">
             <w:r>
               <w:rPr>
                 <w:rStyle w:val="Hyperlink"/>
@@ -428,7 +430,7 @@
                 <w:noProof/>
                 <w:webHidden/>
               </w:rPr>
-              <w:instrText xml:space="preserve"> PAGEREF _Toc114060431 \h </w:instrText>
+              <w:instrText xml:space="preserve"> PAGEREF _Toc114206332 \h </w:instrText>
             </w:r>
             <w:r>
               <w:rPr>
@@ -471,7 +473,7 @@
               <w:lang w:eastAsia="pt-BR"/>
             </w:rPr>
           </w:pPr>
-          <w:hyperlink w:anchor="_Toc114060432" w:history="1">
+          <w:hyperlink w:anchor="_Toc114206333" w:history="1">
             <w:r>
               <w:rPr>
                 <w:rStyle w:val="Hyperlink"/>
@@ -498,7 +500,7 @@
                 <w:noProof/>
                 <w:webHidden/>
               </w:rPr>
-              <w:instrText xml:space="preserve"> PAGEREF _Toc114060432 \h </w:instrText>
+              <w:instrText xml:space="preserve"> PAGEREF _Toc114206333 \h </w:instrText>
             </w:r>
             <w:r>
               <w:rPr>
@@ -541,7 +543,7 @@
               <w:lang w:eastAsia="pt-BR"/>
             </w:rPr>
           </w:pPr>
-          <w:hyperlink w:anchor="_Toc114060433" w:history="1">
+          <w:hyperlink w:anchor="_Toc114206334" w:history="1">
             <w:r>
               <w:rPr>
                 <w:rStyle w:val="Hyperlink"/>
@@ -568,7 +570,7 @@
                 <w:noProof/>
                 <w:webHidden/>
               </w:rPr>
-              <w:instrText xml:space="preserve"> PAGEREF _Toc114060433 \h </w:instrText>
+              <w:instrText xml:space="preserve"> PAGEREF _Toc114206334 \h </w:instrText>
             </w:r>
             <w:r>
               <w:rPr>
@@ -611,7 +613,7 @@
               <w:lang w:eastAsia="pt-BR"/>
             </w:rPr>
           </w:pPr>
-          <w:hyperlink w:anchor="_Toc114060434" w:history="1">
+          <w:hyperlink w:anchor="_Toc114206335" w:history="1">
             <w:r>
               <w:rPr>
                 <w:rStyle w:val="Hyperlink"/>
@@ -638,7 +640,7 @@
                 <w:noProof/>
                 <w:webHidden/>
               </w:rPr>
-              <w:instrText xml:space="preserve"> PAGEREF _Toc114060434 \h </w:instrText>
+              <w:instrText xml:space="preserve"> PAGEREF _Toc114206335 \h </w:instrText>
             </w:r>
             <w:r>
               <w:rPr>
@@ -681,7 +683,7 @@
               <w:lang w:eastAsia="pt-BR"/>
             </w:rPr>
           </w:pPr>
-          <w:hyperlink w:anchor="_Toc114060435" w:history="1">
+          <w:hyperlink w:anchor="_Toc114206336" w:history="1">
             <w:r>
               <w:rPr>
                 <w:rStyle w:val="Hyperlink"/>
@@ -708,7 +710,7 @@
                 <w:noProof/>
                 <w:webHidden/>
               </w:rPr>
-              <w:instrText xml:space="preserve"> PAGEREF _Toc114060435 \h </w:instrText>
+              <w:instrText xml:space="preserve"> PAGEREF _Toc114206336 \h </w:instrText>
             </w:r>
             <w:r>
               <w:rPr>
@@ -751,7 +753,7 @@
               <w:lang w:eastAsia="pt-BR"/>
             </w:rPr>
           </w:pPr>
-          <w:hyperlink w:anchor="_Toc114060436" w:history="1">
+          <w:hyperlink w:anchor="_Toc114206337" w:history="1">
             <w:r>
               <w:rPr>
                 <w:rStyle w:val="Hyperlink"/>
@@ -778,7 +780,7 @@
                 <w:noProof/>
                 <w:webHidden/>
               </w:rPr>
-              <w:instrText xml:space="preserve"> PAGEREF _Toc114060436 \h </w:instrText>
+              <w:instrText xml:space="preserve"> PAGEREF _Toc114206337 \h </w:instrText>
             </w:r>
             <w:r>
               <w:rPr>
@@ -821,7 +823,7 @@
               <w:lang w:eastAsia="pt-BR"/>
             </w:rPr>
           </w:pPr>
-          <w:hyperlink w:anchor="_Toc114060437" w:history="1">
+          <w:hyperlink w:anchor="_Toc114206338" w:history="1">
             <w:r>
               <w:rPr>
                 <w:rStyle w:val="Hyperlink"/>
@@ -848,7 +850,7 @@
                 <w:noProof/>
                 <w:webHidden/>
               </w:rPr>
-              <w:instrText xml:space="preserve"> PAGEREF _Toc114060437 \h </w:instrText>
+              <w:instrText xml:space="preserve"> PAGEREF _Toc114206338 \h </w:instrText>
             </w:r>
             <w:r>
               <w:rPr>
@@ -891,7 +893,7 @@
               <w:lang w:eastAsia="pt-BR"/>
             </w:rPr>
           </w:pPr>
-          <w:hyperlink w:anchor="_Toc114060438" w:history="1">
+          <w:hyperlink w:anchor="_Toc114206339" w:history="1">
             <w:r>
               <w:rPr>
                 <w:rStyle w:val="Hyperlink"/>
@@ -918,7 +920,7 @@
                 <w:noProof/>
                 <w:webHidden/>
               </w:rPr>
-              <w:instrText xml:space="preserve"> PAGEREF _Toc114060438 \h </w:instrText>
+              <w:instrText xml:space="preserve"> PAGEREF _Toc114206339 \h </w:instrText>
             </w:r>
             <w:r>
               <w:rPr>
@@ -961,7 +963,7 @@
               <w:lang w:eastAsia="pt-BR"/>
             </w:rPr>
           </w:pPr>
-          <w:hyperlink w:anchor="_Toc114060439" w:history="1">
+          <w:hyperlink w:anchor="_Toc114206340" w:history="1">
             <w:r>
               <w:rPr>
                 <w:rStyle w:val="Hyperlink"/>
@@ -988,7 +990,7 @@
                 <w:noProof/>
                 <w:webHidden/>
               </w:rPr>
-              <w:instrText xml:space="preserve"> PAGEREF _Toc114060439 \h </w:instrText>
+              <w:instrText xml:space="preserve"> PAGEREF _Toc114206340 \h </w:instrText>
             </w:r>
             <w:r>
               <w:rPr>
@@ -1031,7 +1033,7 @@
               <w:lang w:eastAsia="pt-BR"/>
             </w:rPr>
           </w:pPr>
-          <w:hyperlink w:anchor="_Toc114060440" w:history="1">
+          <w:hyperlink w:anchor="_Toc114206341" w:history="1">
             <w:r>
               <w:rPr>
                 <w:rStyle w:val="Hyperlink"/>
@@ -1058,7 +1060,7 @@
                 <w:noProof/>
                 <w:webHidden/>
               </w:rPr>
-              <w:instrText xml:space="preserve"> PAGEREF _Toc114060440 \h </w:instrText>
+              <w:instrText xml:space="preserve"> PAGEREF _Toc114206341 \h </w:instrText>
             </w:r>
             <w:r>
               <w:rPr>
@@ -1101,7 +1103,7 @@
               <w:lang w:eastAsia="pt-BR"/>
             </w:rPr>
           </w:pPr>
-          <w:hyperlink w:anchor="_Toc114060441" w:history="1">
+          <w:hyperlink w:anchor="_Toc114206342" w:history="1">
             <w:r>
               <w:rPr>
                 <w:rStyle w:val="Hyperlink"/>
@@ -1128,7 +1130,7 @@
                 <w:noProof/>
                 <w:webHidden/>
               </w:rPr>
-              <w:instrText xml:space="preserve"> PAGEREF _Toc114060441 \h </w:instrText>
+              <w:instrText xml:space="preserve"> PAGEREF _Toc114206342 \h </w:instrText>
             </w:r>
             <w:r>
               <w:rPr>
@@ -1171,7 +1173,7 @@
               <w:lang w:eastAsia="pt-BR"/>
             </w:rPr>
           </w:pPr>
-          <w:hyperlink w:anchor="_Toc114060442" w:history="1">
+          <w:hyperlink w:anchor="_Toc114206343" w:history="1">
             <w:r>
               <w:rPr>
                 <w:rStyle w:val="Hyperlink"/>
@@ -1198,7 +1200,7 @@
                 <w:noProof/>
                 <w:webHidden/>
               </w:rPr>
-              <w:instrText xml:space="preserve"> PAGEREF _Toc114060442 \h </w:instrText>
+              <w:instrText xml:space="preserve"> PAGEREF _Toc114206343 \h </w:instrText>
             </w:r>
             <w:r>
               <w:rPr>
@@ -1241,7 +1243,7 @@
               <w:lang w:eastAsia="pt-BR"/>
             </w:rPr>
           </w:pPr>
-          <w:hyperlink w:anchor="_Toc114060443" w:history="1">
+          <w:hyperlink w:anchor="_Toc114206344" w:history="1">
             <w:r>
               <w:rPr>
                 <w:rStyle w:val="Hyperlink"/>
@@ -1268,7 +1270,7 @@
                 <w:noProof/>
                 <w:webHidden/>
               </w:rPr>
-              <w:instrText xml:space="preserve"> PAGEREF _Toc114060443 \h </w:instrText>
+              <w:instrText xml:space="preserve"> PAGEREF _Toc114206344 \h </w:instrText>
             </w:r>
             <w:r>
               <w:rPr>
@@ -1311,7 +1313,7 @@
               <w:lang w:eastAsia="pt-BR"/>
             </w:rPr>
           </w:pPr>
-          <w:hyperlink w:anchor="_Toc114060444" w:history="1">
+          <w:hyperlink w:anchor="_Toc114206345" w:history="1">
             <w:r>
               <w:rPr>
                 <w:rStyle w:val="Hyperlink"/>
@@ -1338,7 +1340,7 @@
                 <w:noProof/>
                 <w:webHidden/>
               </w:rPr>
-              <w:instrText xml:space="preserve"> PAGEREF _Toc114060444 \h </w:instrText>
+              <w:instrText xml:space="preserve"> PAGEREF _Toc114206345 \h </w:instrText>
             </w:r>
             <w:r>
               <w:rPr>
@@ -1381,7 +1383,7 @@
               <w:lang w:eastAsia="pt-BR"/>
             </w:rPr>
           </w:pPr>
-          <w:hyperlink w:anchor="_Toc114060445" w:history="1">
+          <w:hyperlink w:anchor="_Toc114206346" w:history="1">
             <w:r>
               <w:rPr>
                 <w:rStyle w:val="Hyperlink"/>
@@ -1408,7 +1410,7 @@
                 <w:noProof/>
                 <w:webHidden/>
               </w:rPr>
-              <w:instrText xml:space="preserve"> PAGEREF _Toc114060445 \h </w:instrText>
+              <w:instrText xml:space="preserve"> PAGEREF _Toc114206346 \h </w:instrText>
             </w:r>
             <w:r>
               <w:rPr>
@@ -1451,7 +1453,7 @@
               <w:lang w:eastAsia="pt-BR"/>
             </w:rPr>
           </w:pPr>
-          <w:hyperlink w:anchor="_Toc114060446" w:history="1">
+          <w:hyperlink w:anchor="_Toc114206347" w:history="1">
             <w:r>
               <w:rPr>
                 <w:rStyle w:val="Hyperlink"/>
@@ -1478,7 +1480,7 @@
                 <w:noProof/>
                 <w:webHidden/>
               </w:rPr>
-              <w:instrText xml:space="preserve"> PAGEREF _Toc114060446 \h </w:instrText>
+              <w:instrText xml:space="preserve"> PAGEREF _Toc114206347 \h </w:instrText>
             </w:r>
             <w:r>
               <w:rPr>
@@ -1521,7 +1523,7 @@
               <w:lang w:eastAsia="pt-BR"/>
             </w:rPr>
           </w:pPr>
-          <w:hyperlink w:anchor="_Toc114060447" w:history="1">
+          <w:hyperlink w:anchor="_Toc114206348" w:history="1">
             <w:r>
               <w:rPr>
                 <w:rStyle w:val="Hyperlink"/>
@@ -1548,7 +1550,7 @@
                 <w:noProof/>
                 <w:webHidden/>
               </w:rPr>
-              <w:instrText xml:space="preserve"> PAGEREF _Toc114060447 \h </w:instrText>
+              <w:instrText xml:space="preserve"> PAGEREF _Toc114206348 \h </w:instrText>
             </w:r>
             <w:r>
               <w:rPr>
@@ -1591,7 +1593,7 @@
               <w:lang w:eastAsia="pt-BR"/>
             </w:rPr>
           </w:pPr>
-          <w:hyperlink w:anchor="_Toc114060448" w:history="1">
+          <w:hyperlink w:anchor="_Toc114206349" w:history="1">
             <w:r>
               <w:rPr>
                 <w:rStyle w:val="Hyperlink"/>
@@ -1618,7 +1620,7 @@
                 <w:noProof/>
                 <w:webHidden/>
               </w:rPr>
-              <w:instrText xml:space="preserve"> PAGEREF _Toc114060448 \h </w:instrText>
+              <w:instrText xml:space="preserve"> PAGEREF _Toc114206349 \h </w:instrText>
             </w:r>
             <w:r>
               <w:rPr>
@@ -1661,7 +1663,7 @@
               <w:lang w:eastAsia="pt-BR"/>
             </w:rPr>
           </w:pPr>
-          <w:hyperlink w:anchor="_Toc114060449" w:history="1">
+          <w:hyperlink w:anchor="_Toc114206350" w:history="1">
             <w:r>
               <w:rPr>
                 <w:rStyle w:val="Hyperlink"/>
@@ -1688,7 +1690,7 @@
                 <w:noProof/>
                 <w:webHidden/>
               </w:rPr>
-              <w:instrText xml:space="preserve"> PAGEREF _Toc114060449 \h </w:instrText>
+              <w:instrText xml:space="preserve"> PAGEREF _Toc114206350 \h </w:instrText>
             </w:r>
             <w:r>
               <w:rPr>
@@ -1731,7 +1733,7 @@
               <w:lang w:eastAsia="pt-BR"/>
             </w:rPr>
           </w:pPr>
-          <w:hyperlink w:anchor="_Toc114060450" w:history="1">
+          <w:hyperlink w:anchor="_Toc114206351" w:history="1">
             <w:r>
               <w:rPr>
                 <w:rStyle w:val="Hyperlink"/>
@@ -1758,7 +1760,7 @@
                 <w:noProof/>
                 <w:webHidden/>
               </w:rPr>
-              <w:instrText xml:space="preserve"> PAGEREF _Toc114060450 \h </w:instrText>
+              <w:instrText xml:space="preserve"> PAGEREF _Toc114206351 \h </w:instrText>
             </w:r>
             <w:r>
               <w:rPr>
@@ -1801,7 +1803,7 @@
               <w:lang w:eastAsia="pt-BR"/>
             </w:rPr>
           </w:pPr>
-          <w:hyperlink w:anchor="_Toc114060451" w:history="1">
+          <w:hyperlink w:anchor="_Toc114206352" w:history="1">
             <w:r>
               <w:rPr>
                 <w:rStyle w:val="Hyperlink"/>
@@ -1828,7 +1830,7 @@
                 <w:noProof/>
                 <w:webHidden/>
               </w:rPr>
-              <w:instrText xml:space="preserve"> PAGEREF _Toc114060451 \h </w:instrText>
+              <w:instrText xml:space="preserve"> PAGEREF _Toc114206352 \h </w:instrText>
             </w:r>
             <w:r>
               <w:rPr>
@@ -1871,7 +1873,7 @@
               <w:lang w:eastAsia="pt-BR"/>
             </w:rPr>
           </w:pPr>
-          <w:hyperlink w:anchor="_Toc114060452" w:history="1">
+          <w:hyperlink w:anchor="_Toc114206353" w:history="1">
             <w:r>
               <w:rPr>
                 <w:rStyle w:val="Hyperlink"/>
@@ -1898,7 +1900,7 @@
                 <w:noProof/>
                 <w:webHidden/>
               </w:rPr>
-              <w:instrText xml:space="preserve"> PAGEREF _Toc114060452 \h </w:instrText>
+              <w:instrText xml:space="preserve"> PAGEREF _Toc114206353 \h </w:instrText>
             </w:r>
             <w:r>
               <w:rPr>
@@ -1941,7 +1943,7 @@
               <w:lang w:eastAsia="pt-BR"/>
             </w:rPr>
           </w:pPr>
-          <w:hyperlink w:anchor="_Toc114060453" w:history="1">
+          <w:hyperlink w:anchor="_Toc114206354" w:history="1">
             <w:r>
               <w:rPr>
                 <w:rStyle w:val="Hyperlink"/>
@@ -1968,7 +1970,7 @@
                 <w:noProof/>
                 <w:webHidden/>
               </w:rPr>
-              <w:instrText xml:space="preserve"> PAGEREF _Toc114060453 \h </w:instrText>
+              <w:instrText xml:space="preserve"> PAGEREF _Toc114206354 \h </w:instrText>
             </w:r>
             <w:r>
               <w:rPr>
@@ -2011,7 +2013,7 @@
               <w:lang w:eastAsia="pt-BR"/>
             </w:rPr>
           </w:pPr>
-          <w:hyperlink w:anchor="_Toc114060454" w:history="1">
+          <w:hyperlink w:anchor="_Toc114206355" w:history="1">
             <w:r>
               <w:rPr>
                 <w:rStyle w:val="Hyperlink"/>
@@ -2038,7 +2040,7 @@
                 <w:noProof/>
                 <w:webHidden/>
               </w:rPr>
-              <w:instrText xml:space="preserve"> PAGEREF _Toc114060454 \h </w:instrText>
+              <w:instrText xml:space="preserve"> PAGEREF _Toc114206355 \h </w:instrText>
             </w:r>
             <w:r>
               <w:rPr>
@@ -2081,7 +2083,7 @@
               <w:lang w:eastAsia="pt-BR"/>
             </w:rPr>
           </w:pPr>
-          <w:hyperlink w:anchor="_Toc114060455" w:history="1">
+          <w:hyperlink w:anchor="_Toc114206356" w:history="1">
             <w:r>
               <w:rPr>
                 <w:rStyle w:val="Hyperlink"/>
@@ -2108,7 +2110,7 @@
                 <w:noProof/>
                 <w:webHidden/>
               </w:rPr>
-              <w:instrText xml:space="preserve"> PAGEREF _Toc114060455 \h </w:instrText>
+              <w:instrText xml:space="preserve"> PAGEREF _Toc114206356 \h </w:instrText>
             </w:r>
             <w:r>
               <w:rPr>
@@ -2151,7 +2153,7 @@
               <w:lang w:eastAsia="pt-BR"/>
             </w:rPr>
           </w:pPr>
-          <w:hyperlink w:anchor="_Toc114060456" w:history="1">
+          <w:hyperlink w:anchor="_Toc114206357" w:history="1">
             <w:r>
               <w:rPr>
                 <w:rStyle w:val="Hyperlink"/>
@@ -2178,7 +2180,7 @@
                 <w:noProof/>
                 <w:webHidden/>
               </w:rPr>
-              <w:instrText xml:space="preserve"> PAGEREF _Toc114060456 \h </w:instrText>
+              <w:instrText xml:space="preserve"> PAGEREF _Toc114206357 \h </w:instrText>
             </w:r>
             <w:r>
               <w:rPr>
@@ -2221,7 +2223,7 @@
               <w:lang w:eastAsia="pt-BR"/>
             </w:rPr>
           </w:pPr>
-          <w:hyperlink w:anchor="_Toc114060457" w:history="1">
+          <w:hyperlink w:anchor="_Toc114206358" w:history="1">
             <w:r>
               <w:rPr>
                 <w:rStyle w:val="Hyperlink"/>
@@ -2248,7 +2250,7 @@
                 <w:noProof/>
                 <w:webHidden/>
               </w:rPr>
-              <w:instrText xml:space="preserve"> PAGEREF _Toc114060457 \h </w:instrText>
+              <w:instrText xml:space="preserve"> PAGEREF _Toc114206358 \h </w:instrText>
             </w:r>
             <w:r>
               <w:rPr>
@@ -2291,7 +2293,7 @@
               <w:lang w:eastAsia="pt-BR"/>
             </w:rPr>
           </w:pPr>
-          <w:hyperlink w:anchor="_Toc114060458" w:history="1">
+          <w:hyperlink w:anchor="_Toc114206359" w:history="1">
             <w:r>
               <w:rPr>
                 <w:rStyle w:val="Hyperlink"/>
@@ -2318,7 +2320,7 @@
                 <w:noProof/>
                 <w:webHidden/>
               </w:rPr>
-              <w:instrText xml:space="preserve"> PAGEREF _Toc114060458 \h </w:instrText>
+              <w:instrText xml:space="preserve"> PAGEREF _Toc114206359 \h </w:instrText>
             </w:r>
             <w:r>
               <w:rPr>
@@ -2388,7 +2390,7 @@
       <w:pPr>
         <w:pStyle w:val="Ttulo1"/>
       </w:pPr>
-      <w:bookmarkStart w:id="1" w:name="_Toc114060427"/>
+      <w:bookmarkStart w:id="1" w:name="_Toc114206328"/>
       <w:r>
         <w:lastRenderedPageBreak/>
         <w:t>Objetivo documento</w:t>
@@ -2427,7 +2429,7 @@
       <w:pPr>
         <w:pStyle w:val="Ttulo1"/>
       </w:pPr>
-      <w:bookmarkStart w:id="2" w:name="_Toc114060428"/>
+      <w:bookmarkStart w:id="2" w:name="_Toc114206329"/>
       <w:r>
         <w:t xml:space="preserve">Base – SCRUM </w:t>
       </w:r>
@@ -2528,7 +2530,7 @@
       <w:pPr>
         <w:pStyle w:val="Ttulo1"/>
       </w:pPr>
-      <w:bookmarkStart w:id="3" w:name="_Toc114060429"/>
+      <w:bookmarkStart w:id="3" w:name="_Toc114206330"/>
       <w:proofErr w:type="spellStart"/>
       <w:r>
         <w:t>Product</w:t>
@@ -2733,7 +2735,7 @@
       <w:pPr>
         <w:pStyle w:val="Ttulo1"/>
       </w:pPr>
-      <w:bookmarkStart w:id="4" w:name="_Toc114060430"/>
+      <w:bookmarkStart w:id="4" w:name="_Toc114206331"/>
       <w:r>
         <w:t>Sprint Planning</w:t>
       </w:r>
@@ -2808,7 +2810,7 @@
       <w:pPr>
         <w:pStyle w:val="Ttulo1"/>
       </w:pPr>
-      <w:bookmarkStart w:id="5" w:name="_Toc114060431"/>
+      <w:bookmarkStart w:id="5" w:name="_Toc114206332"/>
       <w:r>
         <w:t>Sprint Backlog</w:t>
       </w:r>
@@ -3193,7 +3195,7 @@
       <w:pPr>
         <w:pStyle w:val="Ttulo1"/>
       </w:pPr>
-      <w:bookmarkStart w:id="6" w:name="_Toc114060432"/>
+      <w:bookmarkStart w:id="6" w:name="_Toc114206333"/>
       <w:r>
         <w:t>O 3 -5 - 3 do SCRUM!</w:t>
       </w:r>
@@ -3249,7 +3251,7 @@
       <w:pPr>
         <w:pStyle w:val="Ttulo1"/>
       </w:pPr>
-      <w:bookmarkStart w:id="7" w:name="_Toc114060433"/>
+      <w:bookmarkStart w:id="7" w:name="_Toc114206334"/>
       <w:r>
         <w:t>Pilares do Scrum</w:t>
       </w:r>
@@ -3441,7 +3443,7 @@
       <w:pPr>
         <w:pStyle w:val="Ttulo1"/>
       </w:pPr>
-      <w:bookmarkStart w:id="8" w:name="_Toc114060434"/>
+      <w:bookmarkStart w:id="8" w:name="_Toc114206335"/>
       <w:r>
         <w:t>Daily Scrum</w:t>
       </w:r>
@@ -3669,7 +3671,7 @@
       <w:pPr>
         <w:pStyle w:val="Ttulo1"/>
       </w:pPr>
-      <w:bookmarkStart w:id="9" w:name="_Toc114060435"/>
+      <w:bookmarkStart w:id="9" w:name="_Toc114206336"/>
       <w:r>
         <w:t xml:space="preserve">Backlog </w:t>
       </w:r>
@@ -3689,7 +3691,7 @@
       <w:pPr>
         <w:pStyle w:val="Ttulo1"/>
       </w:pPr>
-      <w:bookmarkStart w:id="10" w:name="_Toc114060436"/>
+      <w:bookmarkStart w:id="10" w:name="_Toc114206337"/>
       <w:r>
         <w:t>Sprint Review</w:t>
       </w:r>
@@ -3757,7 +3759,7 @@
       <w:pPr>
         <w:pStyle w:val="Ttulo1"/>
       </w:pPr>
-      <w:bookmarkStart w:id="11" w:name="_Toc114060437"/>
+      <w:bookmarkStart w:id="11" w:name="_Toc114206338"/>
       <w:r>
         <w:t xml:space="preserve">Sprint </w:t>
       </w:r>
@@ -3883,7 +3885,7 @@
       <w:pPr>
         <w:pStyle w:val="Ttulo1"/>
       </w:pPr>
-      <w:bookmarkStart w:id="12" w:name="_Toc114060438"/>
+      <w:bookmarkStart w:id="12" w:name="_Toc114206339"/>
       <w:r>
         <w:t xml:space="preserve">Backlog </w:t>
       </w:r>
@@ -4234,7 +4236,7 @@
       <w:pPr>
         <w:pStyle w:val="Ttulo1"/>
       </w:pPr>
-      <w:bookmarkStart w:id="13" w:name="_Toc114060439"/>
+      <w:bookmarkStart w:id="13" w:name="_Toc114206340"/>
       <w:r>
         <w:t>Epic</w:t>
       </w:r>
@@ -4265,7 +4267,7 @@
       <w:pPr>
         <w:pStyle w:val="Ttulo1"/>
       </w:pPr>
-      <w:bookmarkStart w:id="14" w:name="_Toc114060440"/>
+      <w:bookmarkStart w:id="14" w:name="_Toc114206341"/>
       <w:r>
         <w:t xml:space="preserve">Ferramentas - </w:t>
       </w:r>
@@ -4278,7 +4280,7 @@
       <w:pPr>
         <w:pStyle w:val="Ttulo2"/>
       </w:pPr>
-      <w:bookmarkStart w:id="15" w:name="_Toc114060441"/>
+      <w:bookmarkStart w:id="15" w:name="_Toc114206342"/>
       <w:proofErr w:type="spellStart"/>
       <w:r>
         <w:t>Product</w:t>
@@ -4378,7 +4380,7 @@
       <w:pPr>
         <w:pStyle w:val="Ttulo2"/>
       </w:pPr>
-      <w:bookmarkStart w:id="16" w:name="_Toc114060442"/>
+      <w:bookmarkStart w:id="16" w:name="_Toc114206343"/>
       <w:r>
         <w:t xml:space="preserve">Base para </w:t>
       </w:r>
@@ -4432,7 +4434,7 @@
       <w:pPr>
         <w:pStyle w:val="Ttulo2"/>
       </w:pPr>
-      <w:bookmarkStart w:id="17" w:name="_Toc114060443"/>
+      <w:bookmarkStart w:id="17" w:name="_Toc114206344"/>
       <w:proofErr w:type="spellStart"/>
       <w:r>
         <w:t>User</w:t>
@@ -4546,7 +4548,7 @@
       <w:pPr>
         <w:pStyle w:val="Ttulo2"/>
       </w:pPr>
-      <w:bookmarkStart w:id="18" w:name="_Toc114060444"/>
+      <w:bookmarkStart w:id="18" w:name="_Toc114206345"/>
       <w:r>
         <w:t>Sprint Backlog</w:t>
       </w:r>
@@ -4718,7 +4720,7 @@
       <w:pPr>
         <w:pStyle w:val="Ttulo2"/>
       </w:pPr>
-      <w:bookmarkStart w:id="19" w:name="_Toc114060445"/>
+      <w:bookmarkStart w:id="19" w:name="_Toc114206346"/>
       <w:r>
         <w:t>Sprint Backlog</w:t>
       </w:r>
@@ -4974,7 +4976,7 @@
       <w:pPr>
         <w:pStyle w:val="Ttulo2"/>
       </w:pPr>
-      <w:bookmarkStart w:id="20" w:name="_Toc114060446"/>
+      <w:bookmarkStart w:id="20" w:name="_Toc114206347"/>
       <w:proofErr w:type="spellStart"/>
       <w:r>
         <w:t>User</w:t>
@@ -5051,7 +5053,7 @@
       <w:pPr>
         <w:pStyle w:val="Ttulo2"/>
       </w:pPr>
-      <w:bookmarkStart w:id="21" w:name="_Toc114060447"/>
+      <w:bookmarkStart w:id="21" w:name="_Toc114206348"/>
       <w:proofErr w:type="spellStart"/>
       <w:r>
         <w:t>User</w:t>
@@ -5205,7 +5207,7 @@
       <w:pPr>
         <w:pStyle w:val="Ttulo2"/>
       </w:pPr>
-      <w:bookmarkStart w:id="22" w:name="_Toc114060448"/>
+      <w:bookmarkStart w:id="22" w:name="_Toc114206349"/>
       <w:r>
         <w:t>Gráfico</w:t>
       </w:r>
@@ -5708,7 +5710,7 @@
       <w:pPr>
         <w:pStyle w:val="Ttulo2"/>
       </w:pPr>
-      <w:bookmarkStart w:id="23" w:name="_Toc114060449"/>
+      <w:bookmarkStart w:id="23" w:name="_Toc114206350"/>
       <w:r>
         <w:lastRenderedPageBreak/>
         <w:t xml:space="preserve">Planning </w:t>
@@ -5853,7 +5855,7 @@
       <w:pPr>
         <w:pStyle w:val="Ttulo1"/>
       </w:pPr>
-      <w:bookmarkStart w:id="24" w:name="_Toc114060450"/>
+      <w:bookmarkStart w:id="24" w:name="_Toc114206351"/>
       <w:r>
         <w:t>Release Plan</w:t>
       </w:r>
@@ -5924,7 +5926,7 @@
       <w:pPr>
         <w:pStyle w:val="Ttulo2"/>
       </w:pPr>
-      <w:bookmarkStart w:id="25" w:name="_Toc114060451"/>
+      <w:bookmarkStart w:id="25" w:name="_Toc114206352"/>
       <w:r>
         <w:t xml:space="preserve">Conceito </w:t>
       </w:r>
@@ -5990,7 +5992,7 @@
       <w:pPr>
         <w:pStyle w:val="Ttulo2"/>
       </w:pPr>
-      <w:bookmarkStart w:id="26" w:name="_Toc114060452"/>
+      <w:bookmarkStart w:id="26" w:name="_Toc114206353"/>
       <w:r>
         <w:t>Desafio</w:t>
       </w:r>
@@ -6112,7 +6114,7 @@
       <w:pPr>
         <w:pStyle w:val="Ttulo2"/>
       </w:pPr>
-      <w:bookmarkStart w:id="27" w:name="_Toc114060453"/>
+      <w:bookmarkStart w:id="27" w:name="_Toc114206354"/>
       <w:r>
         <w:t>Habilidades</w:t>
       </w:r>
@@ -6122,7 +6124,7 @@
       <w:pPr>
         <w:pStyle w:val="Ttulo2"/>
       </w:pPr>
-      <w:bookmarkStart w:id="28" w:name="_Toc114060454"/>
+      <w:bookmarkStart w:id="28" w:name="_Toc114206355"/>
       <w:r>
         <w:t>Aprendizagem</w:t>
       </w:r>
@@ -6161,7 +6163,7 @@
       <w:pPr>
         <w:pStyle w:val="Ttulo2"/>
       </w:pPr>
-      <w:bookmarkStart w:id="29" w:name="_Toc114060455"/>
+      <w:bookmarkStart w:id="29" w:name="_Toc114206356"/>
       <w:r>
         <w:t>Produtividade</w:t>
       </w:r>
@@ -6219,7 +6221,7 @@
       <w:pPr>
         <w:pStyle w:val="Ttulo2"/>
       </w:pPr>
-      <w:bookmarkStart w:id="30" w:name="_Toc114060456"/>
+      <w:bookmarkStart w:id="30" w:name="_Toc114206357"/>
       <w:r>
         <w:t>Dicas</w:t>
       </w:r>
@@ -6317,7 +6319,7 @@
       <w:pPr>
         <w:pStyle w:val="Ttulo2"/>
       </w:pPr>
-      <w:bookmarkStart w:id="31" w:name="_Toc114060457"/>
+      <w:bookmarkStart w:id="31" w:name="_Toc114206358"/>
       <w:r>
         <w:t>Inteligência Emocional</w:t>
       </w:r>
@@ -6337,7 +6339,7 @@
       <w:pPr>
         <w:pStyle w:val="Ttulo1"/>
       </w:pPr>
-      <w:bookmarkStart w:id="32" w:name="_Toc114060458"/>
+      <w:bookmarkStart w:id="32" w:name="_Toc114206359"/>
       <w:r>
         <w:lastRenderedPageBreak/>
         <w:t>Exemplos</w:t>
